--- a/Design/ClassDiagrams/BookList.docx
+++ b/Design/ClassDiagrams/BookList.docx
@@ -18,7 +18,10 @@
           </w:tcPr>
           <w:p>
             <w:pPr>
-              <w:jc w:val="center"/>
+              <w:tabs>
+                <w:tab w:val="left" w:pos="576"/>
+                <w:tab w:val="center" w:pos="4320"/>
+              </w:tabs>
               <w:rPr>
                 <w:b/>
                 <w:sz w:val="28"/>
@@ -31,8 +34,26 @@
                 <w:sz w:val="28"/>
                 <w:szCs w:val="28"/>
               </w:rPr>
+              <w:tab/>
+            </w:r>
+            <w:r>
+              <w:rPr>
+                <w:b/>
+                <w:sz w:val="28"/>
+                <w:szCs w:val="28"/>
+              </w:rPr>
+              <w:tab/>
+            </w:r>
+            <w:proofErr w:type="spellStart"/>
+            <w:r>
+              <w:rPr>
+                <w:b/>
+                <w:sz w:val="28"/>
+                <w:szCs w:val="28"/>
+              </w:rPr>
               <w:t>BookList</w:t>
             </w:r>
+            <w:proofErr w:type="spellEnd"/>
           </w:p>
         </w:tc>
       </w:tr>
@@ -44,7 +65,15 @@
           <w:p/>
           <w:p>
             <w:r>
-              <w:t>-  books : List</w:t>
+              <w:t xml:space="preserve">-  </w:t>
+            </w:r>
+            <w:proofErr w:type="gramStart"/>
+            <w:r>
+              <w:t>books</w:t>
+            </w:r>
+            <w:proofErr w:type="gramEnd"/>
+            <w:r>
+              <w:t xml:space="preserve"> : List</w:t>
             </w:r>
           </w:p>
           <w:p/>
@@ -58,37 +87,99 @@
           <w:p/>
           <w:p>
             <w:r>
-              <w:t>+  search (bookId: String) : Book</w:t>
+              <w:t xml:space="preserve">+  </w:t>
+            </w:r>
+            <w:proofErr w:type="gramStart"/>
+            <w:r>
+              <w:t>search</w:t>
+            </w:r>
+            <w:proofErr w:type="gramEnd"/>
+            <w:r>
+              <w:t xml:space="preserve"> (</w:t>
+            </w:r>
+            <w:proofErr w:type="spellStart"/>
+            <w:r>
+              <w:t>bookId</w:t>
+            </w:r>
+            <w:proofErr w:type="spellEnd"/>
+            <w:r>
+              <w:t>: String) : Book</w:t>
             </w:r>
           </w:p>
           <w:p>
             <w:r>
-              <w:t>+  getBooks ( ) : Iterator</w:t>
+              <w:t xml:space="preserve">+  </w:t>
+            </w:r>
+            <w:proofErr w:type="spellStart"/>
+            <w:proofErr w:type="gramStart"/>
+            <w:r>
+              <w:t>getBooks</w:t>
+            </w:r>
+            <w:proofErr w:type="spellEnd"/>
+            <w:proofErr w:type="gramEnd"/>
+            <w:r>
+              <w:t xml:space="preserve"> ( ) : Iterator</w:t>
             </w:r>
           </w:p>
           <w:p>
             <w:r>
-              <w:t xml:space="preserve">+  insertBook ( book: Book) : </w:t>
-            </w:r>
+              <w:t xml:space="preserve">+  </w:t>
+            </w:r>
+            <w:proofErr w:type="spellStart"/>
+            <w:proofErr w:type="gramStart"/>
+            <w:r>
+              <w:t>insertBook</w:t>
+            </w:r>
+            <w:proofErr w:type="spellEnd"/>
+            <w:proofErr w:type="gramEnd"/>
+            <w:r>
+              <w:t xml:space="preserve"> ( book: Book) : </w:t>
+            </w:r>
+            <w:proofErr w:type="spellStart"/>
             <w:r>
               <w:t>b</w:t>
             </w:r>
-            <w:bookmarkStart w:id="0" w:name="_GoBack"/>
-            <w:bookmarkEnd w:id="0"/>
             <w:r>
               <w:t>oolean</w:t>
             </w:r>
+            <w:proofErr w:type="spellEnd"/>
           </w:p>
           <w:p>
             <w:r>
-              <w:t>+  removeBook ( bookId: String) : boolean</w:t>
-            </w:r>
+              <w:t xml:space="preserve">+  </w:t>
+            </w:r>
+            <w:proofErr w:type="spellStart"/>
+            <w:proofErr w:type="gramStart"/>
+            <w:r>
+              <w:t>removeBook</w:t>
+            </w:r>
+            <w:proofErr w:type="spellEnd"/>
+            <w:proofErr w:type="gramEnd"/>
+            <w:r>
+              <w:t xml:space="preserve"> ( </w:t>
+            </w:r>
+            <w:proofErr w:type="spellStart"/>
+            <w:r>
+              <w:t>bookId</w:t>
+            </w:r>
+            <w:proofErr w:type="spellEnd"/>
+            <w:r>
+              <w:t xml:space="preserve">: String) : </w:t>
+            </w:r>
+            <w:proofErr w:type="spellStart"/>
+            <w:r>
+              <w:t>boolean</w:t>
+            </w:r>
+            <w:proofErr w:type="spellEnd"/>
           </w:p>
           <w:p/>
         </w:tc>
       </w:tr>
     </w:tbl>
-    <w:p/>
+    <w:p>
+      <w:bookmarkStart w:id="0" w:name="_GoBack"/>
+      <w:bookmarkEnd w:id="0"/>
+    </w:p>
     <w:sectPr>
       <w:pgSz w:w="12240" w:h="15840"/>
       <w:pgMar w:top="1440" w:right="1800" w:bottom="1440" w:left="1800" w:header="720" w:footer="720" w:gutter="0"/>
